--- a/Zusammenfassung-Infos.docx
+++ b/Zusammenfassung-Infos.docx
@@ -15,6 +15,52 @@
         <w:pStyle w:val="berschrift2"/>
       </w:pPr>
       <w:r>
+        <w:t>Auftrag</w:t>
+      </w:r>
+    </w:p>
+    <w:p>
+      <w:pPr>
+        <w:pStyle w:val="Default"/>
+        <w:rPr>
+          <w:sz w:val="22"/>
+          <w:szCs w:val="22"/>
+        </w:rPr>
+      </w:pPr>
+      <w:r>
+        <w:rPr>
+          <w:sz w:val="22"/>
+          <w:szCs w:val="22"/>
+        </w:rPr>
+        <w:t xml:space="preserve">Der autonom agierende Verteilroboter soll pro Verteildurchgang bis zu vier verschiedene Medikamente zu maximal vier verschiedenen Patienten liefern. Die Patienten befinden sich dabei normalerweise in den ihnen zugewiesenen Zimmern. Die Medikamente werden in der Apotheke bevorratet und je nach Bedarf durch den Roboter in der richtigen Menge ausgefasst. </w:t>
+      </w:r>
+    </w:p>
+    <w:p>
+      <w:pPr>
+        <w:pStyle w:val="Default"/>
+        <w:rPr>
+          <w:sz w:val="22"/>
+          <w:szCs w:val="22"/>
+        </w:rPr>
+      </w:pPr>
+    </w:p>
+    <w:p>
+      <w:r>
+        <w:t>Nach der Eingabe der Patientendaten und der entsprechenden Medikation über ein Frontend am PC soll der Roboter seine Parkposition verlassen, die Apotheke anfahren und dort die richtigen Medikamente sicher ausfassen. Dann begibt er sich auf seine Verteiltour in die entsprechenden Zimmer, prüft die An-wesenheit des richtigen Patienten und übergibt diesem seine Medikation. Der Verteilprozess ist abgeschlossen, sobald der Roboter alle Medikamente gemäss Auftrag verteilt hat und sich wieder aus-</w:t>
+      </w:r>
+      <w:proofErr w:type="spellStart"/>
+      <w:r>
+        <w:t>serhalb</w:t>
+      </w:r>
+      <w:proofErr w:type="spellEnd"/>
+      <w:r>
+        <w:t xml:space="preserve"> des Zimmers befindet. Für diesen komplett autonomen Prozess hat der Roboter ab Verlassen der Parkposition bis zum Verlassen des letzten Zimmers 10 Minuten Zeit.</w:t>
+      </w:r>
+    </w:p>
+    <w:p>
+      <w:pPr>
+        <w:pStyle w:val="berschrift2"/>
+      </w:pPr>
+      <w:r>
         <w:t>05.01.2022</w:t>
       </w:r>
     </w:p>
@@ -208,6 +254,7 @@
     </w:p>
     <w:p>
       <w:r>
+        <w:lastRenderedPageBreak/>
         <w:t xml:space="preserve">Bei den Meilensteinen müssen immer alle Teilnehmer anwesend sein. Erhalten </w:t>
       </w:r>
       <w:r>
@@ -355,7 +402,6 @@
         <w:pStyle w:val="berschrift3"/>
       </w:pPr>
       <w:r>
-        <w:lastRenderedPageBreak/>
         <w:t>Fachausbildung</w:t>
       </w:r>
     </w:p>
@@ -452,6 +498,7 @@
         <w:rPr>
           <w:noProof/>
         </w:rPr>
+        <w:lastRenderedPageBreak/>
         <w:drawing>
           <wp:inline distT="0" distB="0" distL="0" distR="0" wp14:anchorId="24AE0AD5" wp14:editId="252B005B">
             <wp:extent cx="5117911" cy="4259285"/>
@@ -2100,6 +2147,7 @@
   <w:style w:type="character" w:default="1" w:styleId="Absatz-Standardschriftart">
     <w:name w:val="Default Paragraph Font"/>
     <w:uiPriority w:val="1"/>
+    <w:semiHidden/>
     <w:unhideWhenUsed/>
   </w:style>
   <w:style w:type="table" w:default="1" w:styleId="NormaleTabelle">
@@ -2258,6 +2306,22 @@
         <w:insideV w:val="single" w:sz="4" w:space="0" w:color="auto"/>
       </w:tblBorders>
     </w:tblPr>
+  </w:style>
+  <w:style w:type="paragraph" w:customStyle="1" w:styleId="Default">
+    <w:name w:val="Default"/>
+    <w:rsid w:val="00951581"/>
+    <w:pPr>
+      <w:autoSpaceDE w:val="0"/>
+      <w:autoSpaceDN w:val="0"/>
+      <w:adjustRightInd w:val="0"/>
+      <w:spacing w:after="0" w:line="240" w:lineRule="auto"/>
+    </w:pPr>
+    <w:rPr>
+      <w:rFonts w:ascii="Calibri" w:hAnsi="Calibri" w:cs="Calibri"/>
+      <w:color w:val="000000"/>
+      <w:sz w:val="24"/>
+      <w:szCs w:val="24"/>
+    </w:rPr>
   </w:style>
 </w:styles>
 </file>
